--- a/9Rrd开发框架.docx
+++ b/9Rrd开发框架.docx
@@ -4,16 +4,7 @@
   <w:body>
     <w:p>
       <w:r>
-        <w:t>2.</w:t>
-      </w:r>
-      <w:r>
-        <w:t>3</w:t>
-      </w:r>
-      <w:r>
-        <w:t xml:space="preserve"> </w:t>
-      </w:r>
-      <w:r>
-        <w:t>Rrd开发框架</w:t>
+        <w:t>2.3 Rrd开发框架</w:t>
       </w:r>
     </w:p>
     <w:p>
@@ -113,42 +104,36 @@
           <w:rFonts w:hint="default"/>
         </w:rPr>
         <w:tab/>
-        <w:t/>
       </w:r>
       <w:r>
         <w:rPr>
           <w:rFonts w:hint="default"/>
         </w:rPr>
         <w:tab/>
-        <w:t/>
       </w:r>
       <w:r>
         <w:rPr>
           <w:rFonts w:hint="default"/>
         </w:rPr>
         <w:tab/>
-        <w:t/>
       </w:r>
       <w:r>
         <w:rPr>
           <w:rFonts w:hint="default"/>
         </w:rPr>
         <w:tab/>
-        <w:t/>
       </w:r>
       <w:r>
         <w:rPr>
           <w:rFonts w:hint="default"/>
         </w:rPr>
         <w:tab/>
-        <w:t/>
       </w:r>
       <w:r>
         <w:rPr>
           <w:rFonts w:hint="default"/>
         </w:rPr>
         <w:tab/>
-        <w:t/>
       </w:r>
       <w:r>
         <w:rPr>
@@ -331,21 +316,31 @@
       </w:r>
     </w:p>
     <w:p>
+      <w:r>
+        <w:t xml:space="preserve">2.3.2 </w:t>
+      </w:r>
+      <w:r>
+        <w:rPr>
+          <w:rFonts w:hint="eastAsia"/>
+        </w:rPr>
+        <w:t>Retrofit2</w:t>
+      </w:r>
+    </w:p>
+    <w:p/>
+    <w:p/>
+    <w:p/>
+    <w:p/>
+    <w:p/>
+    <w:p/>
+    <w:p/>
+    <w:p/>
+    <w:p/>
+    <w:p/>
+    <w:p/>
+    <w:p>
       <w:bookmarkStart w:id="0" w:name="_GoBack"/>
-      <w:bookmarkEnd w:id="0"/>
-    </w:p>
-    <w:p/>
-    <w:p/>
-    <w:p/>
-    <w:p/>
-    <w:p/>
-    <w:p/>
-    <w:p/>
-    <w:p/>
-    <w:p/>
-    <w:p/>
-    <w:p/>
-    <w:p/>
+    </w:p>
+    <w:bookmarkEnd w:id="0"/>
     <w:p/>
     <w:p/>
     <w:p/>
@@ -358,6 +353,11 @@
     <w:p>
       <w:r>
         <w:t>引用</w:t>
+      </w:r>
+    </w:p>
+    <w:p>
+      <w:r>
+        <w:t>2.3.1</w:t>
       </w:r>
     </w:p>
     <w:p>
@@ -406,6 +406,69 @@
           <w:szCs w:val="24"/>
         </w:rPr>
         <w:t>http://gank.io/post/560e15be2dca930e00da1083</w:t>
+      </w:r>
+      <w:r>
+        <w:rPr>
+          <w:rFonts w:ascii="宋体" w:hAnsi="宋体" w:eastAsia="宋体" w:cs="宋体"/>
+          <w:kern w:val="0"/>
+          <w:sz w:val="24"/>
+          <w:szCs w:val="24"/>
+          <w:lang w:val="en-US" w:eastAsia="zh-CN" w:bidi="ar"/>
+        </w:rPr>
+        <w:fldChar w:fldCharType="end"/>
+      </w:r>
+    </w:p>
+    <w:p>
+      <w:r>
+        <w:t>2.3.2</w:t>
+      </w:r>
+    </w:p>
+    <w:p>
+      <w:pPr>
+        <w:keepNext w:val="0"/>
+        <w:keepLines w:val="0"/>
+        <w:widowControl/>
+        <w:suppressLineNumbers w:val="0"/>
+        <w:jc w:val="left"/>
+      </w:pPr>
+      <w:r>
+        <w:rPr>
+          <w:rFonts w:ascii="宋体" w:hAnsi="宋体" w:eastAsia="宋体" w:cs="宋体"/>
+          <w:kern w:val="0"/>
+          <w:sz w:val="24"/>
+          <w:szCs w:val="24"/>
+          <w:lang w:val="en-US" w:eastAsia="zh-CN" w:bidi="ar"/>
+        </w:rPr>
+        <w:fldChar w:fldCharType="begin"/>
+      </w:r>
+      <w:r>
+        <w:rPr>
+          <w:rFonts w:ascii="宋体" w:hAnsi="宋体" w:eastAsia="宋体" w:cs="宋体"/>
+          <w:kern w:val="0"/>
+          <w:sz w:val="24"/>
+          <w:szCs w:val="24"/>
+          <w:lang w:val="en-US" w:eastAsia="zh-CN" w:bidi="ar"/>
+        </w:rPr>
+        <w:instrText xml:space="preserve"> HYPERLINK "https://square.github.io/retrofit/" </w:instrText>
+      </w:r>
+      <w:r>
+        <w:rPr>
+          <w:rFonts w:ascii="宋体" w:hAnsi="宋体" w:eastAsia="宋体" w:cs="宋体"/>
+          <w:kern w:val="0"/>
+          <w:sz w:val="24"/>
+          <w:szCs w:val="24"/>
+          <w:lang w:val="en-US" w:eastAsia="zh-CN" w:bidi="ar"/>
+        </w:rPr>
+        <w:fldChar w:fldCharType="separate"/>
+      </w:r>
+      <w:r>
+        <w:rPr>
+          <w:rStyle w:val="3"/>
+          <w:rFonts w:ascii="宋体" w:hAnsi="宋体" w:eastAsia="宋体" w:cs="宋体"/>
+          <w:sz w:val="24"/>
+          <w:szCs w:val="24"/>
+        </w:rPr>
+        <w:t>https://square.github.io/retrofit/</w:t>
       </w:r>
       <w:r>
         <w:rPr>

--- a/9Rrd开发框架.docx
+++ b/9Rrd开发框架.docx
@@ -326,28 +326,765 @@
         <w:t>Retrofit2</w:t>
       </w:r>
     </w:p>
-    <w:p/>
-    <w:p/>
-    <w:p/>
-    <w:p/>
-    <w:p/>
-    <w:p/>
-    <w:p/>
-    <w:p/>
-    <w:p/>
-    <w:p/>
-    <w:p/>
-    <w:p>
+    <w:p>
+      <w:pPr>
+        <w:ind w:firstLine="420" w:firstLineChars="200"/>
+        <w:rPr>
+          <w:rFonts w:hint="eastAsia"/>
+        </w:rPr>
+      </w:pPr>
+      <w:r>
+        <w:rPr>
+          <w:rFonts w:hint="eastAsia"/>
+        </w:rPr>
+        <w:t>Retrofit</w:t>
+      </w:r>
+      <w:r>
+        <w:rPr>
+          <w:rFonts w:hint="default"/>
+        </w:rPr>
+        <w:t>2</w:t>
+      </w:r>
+      <w:r>
+        <w:rPr>
+          <w:rFonts w:hint="eastAsia"/>
+        </w:rPr>
+        <w:t>是一款支持Java和Android的RESTful风格的网络请求库。通过Retrofit</w:t>
+      </w:r>
+      <w:r>
+        <w:rPr>
+          <w:rFonts w:hint="default"/>
+        </w:rPr>
+        <w:t>2</w:t>
+      </w:r>
+      <w:r>
+        <w:rPr>
+          <w:rFonts w:hint="eastAsia"/>
+        </w:rPr>
+        <w:t>，可以把访问基于REST风格的Web服务变得相对容易且操作灵活。同时在Retrofit</w:t>
+      </w:r>
+      <w:r>
+        <w:rPr>
+          <w:rFonts w:hint="default"/>
+        </w:rPr>
+        <w:t>2</w:t>
+      </w:r>
+      <w:r>
+        <w:rPr>
+          <w:rFonts w:hint="eastAsia"/>
+        </w:rPr>
+        <w:t>中，可以配置任意用于数据序列化的转换器。一般情况下，通过JSON格式在客户端和服务端之间传递数据，但是也可以通过自定义转换器来处理XML或者其他任意格式的数据源。</w:t>
+      </w:r>
+    </w:p>
+    <w:p>
+      <w:pPr>
+        <w:ind w:firstLine="210" w:firstLineChars="100"/>
+        <w:rPr>
+          <w:rFonts w:hint="default"/>
+        </w:rPr>
+      </w:pPr>
+      <w:r>
+        <w:rPr>
+          <w:rFonts w:hint="default"/>
+        </w:rPr>
+        <w:t xml:space="preserve">  在</w:t>
+      </w:r>
+      <w:r>
+        <w:rPr>
+          <w:rFonts w:hint="eastAsia"/>
+        </w:rPr>
+        <w:t>Retrofit</w:t>
+      </w:r>
+      <w:r>
+        <w:rPr>
+          <w:rFonts w:hint="default"/>
+        </w:rPr>
+        <w:t>2</w:t>
+      </w:r>
+      <w:r>
+        <w:rPr>
+          <w:rFonts w:hint="default"/>
+        </w:rPr>
+        <w:t>库中，默认使用okHttp这个第三方库来完成http请求和接受服务端的响应，同时还支持Rxjava2的响应式编程方式，让网络请求的代码变得优雅而灵活，一次通过</w:t>
+      </w:r>
+      <w:r>
+        <w:rPr>
+          <w:rFonts w:hint="eastAsia"/>
+        </w:rPr>
+        <w:t>Retrofit</w:t>
+      </w:r>
+      <w:r>
+        <w:rPr>
+          <w:rFonts w:hint="default"/>
+        </w:rPr>
+        <w:t>2</w:t>
+      </w:r>
+      <w:r>
+        <w:rPr>
+          <w:rFonts w:hint="default"/>
+        </w:rPr>
+        <w:t>框架发起的网络请求的流程如下图。</w:t>
+      </w:r>
+    </w:p>
+    <w:p>
+      <w:pPr>
+        <w:ind w:firstLine="210" w:firstLineChars="100"/>
+        <w:rPr>
+          <w:rFonts w:hint="eastAsia"/>
+        </w:rPr>
+      </w:pPr>
+      <w:r>
+        <w:rPr>
+          <w:rFonts w:hint="eastAsia"/>
+        </w:rPr>
+        <w:drawing>
+          <wp:inline distT="0" distB="0" distL="114300" distR="114300">
+            <wp:extent cx="5264150" cy="1714500"/>
+            <wp:effectExtent l="0" t="0" r="19050" b="12700"/>
+            <wp:docPr id="1" name="图片 1" descr="666"/>
+            <wp:cNvGraphicFramePr>
+              <a:graphicFrameLocks xmlns:a="http://schemas.openxmlformats.org/drawingml/2006/main" noChangeAspect="1"/>
+            </wp:cNvGraphicFramePr>
+            <a:graphic xmlns:a="http://schemas.openxmlformats.org/drawingml/2006/main">
+              <a:graphicData uri="http://schemas.openxmlformats.org/drawingml/2006/picture">
+                <pic:pic xmlns:pic="http://schemas.openxmlformats.org/drawingml/2006/picture">
+                  <pic:nvPicPr>
+                    <pic:cNvPr id="1" name="图片 1" descr="666"/>
+                    <pic:cNvPicPr>
+                      <a:picLocks noChangeAspect="1"/>
+                    </pic:cNvPicPr>
+                  </pic:nvPicPr>
+                  <pic:blipFill>
+                    <a:blip r:embed="rId7"/>
+                    <a:stretch>
+                      <a:fillRect/>
+                    </a:stretch>
+                  </pic:blipFill>
+                  <pic:spPr>
+                    <a:xfrm>
+                      <a:off x="0" y="0"/>
+                      <a:ext cx="5264150" cy="1714500"/>
+                    </a:xfrm>
+                    <a:prstGeom prst="rect">
+                      <a:avLst/>
+                    </a:prstGeom>
+                  </pic:spPr>
+                </pic:pic>
+              </a:graphicData>
+            </a:graphic>
+          </wp:inline>
+        </w:drawing>
+      </w:r>
+    </w:p>
+    <w:p>
+      <w:pPr>
+        <w:ind w:left="2100" w:leftChars="0" w:firstLine="420" w:firstLineChars="0"/>
+      </w:pPr>
+      <w:r>
+        <w:t>图xxx，Retrofit2网络请求流程</w:t>
+      </w:r>
+    </w:p>
+    <w:p>
+      <w:r>
+        <w:t>Retrofit2的核心三要素是</w:t>
+      </w:r>
+    </w:p>
+    <w:p>
+      <w:pPr>
+        <w:numPr>
+          <w:ilvl w:val="0"/>
+          <w:numId w:val="1"/>
+        </w:numPr>
+      </w:pPr>
+      <w:r>
+        <w:t>数据对象，用来映射网络请求返回的JSON数据。</w:t>
+      </w:r>
+    </w:p>
+    <w:p>
+      <w:pPr>
+        <w:numPr>
+          <w:ilvl w:val="0"/>
+          <w:numId w:val="1"/>
+        </w:numPr>
+      </w:pPr>
+      <w:r>
+        <w:t>http接口，用来对应基于RESTful的网络请求。</w:t>
+      </w:r>
+    </w:p>
+    <w:p>
+      <w:pPr>
+        <w:numPr>
+          <w:ilvl w:val="0"/>
+          <w:numId w:val="1"/>
+        </w:numPr>
+      </w:pPr>
+      <w:r>
+        <w:rPr>
+          <w:rFonts w:hint="eastAsia"/>
+        </w:rPr>
+        <w:t>Retrofit.Builder类</w:t>
+      </w:r>
+      <w:r>
+        <w:rPr>
+          <w:rFonts w:hint="default"/>
+        </w:rPr>
+        <w:t>，基于Retrofit2的注解解析器生成的请求接口的实例，在这里真正完成接口的请求和响应回调。</w:t>
+      </w:r>
+    </w:p>
+    <w:p>
+      <w:pPr>
+        <w:numPr>
+          <w:numId w:val="0"/>
+        </w:numPr>
+        <w:ind w:firstLine="420"/>
+        <w:rPr>
+          <w:rFonts w:hint="default"/>
+        </w:rPr>
+      </w:pPr>
+      <w:r>
+        <w:t>除了方便的网络请求方式以外，</w:t>
+      </w:r>
+      <w:r>
+        <w:rPr>
+          <w:rFonts w:hint="eastAsia"/>
+        </w:rPr>
+        <w:t>Retrofit</w:t>
+      </w:r>
+      <w:r>
+        <w:rPr>
+          <w:rFonts w:hint="default"/>
+        </w:rPr>
+        <w:t>2还支持Rxjava2的响应式编程范式，通过在定义http接口时定义返回值为Rxjava2的Observable对象，就可以方便的完成异步网络请求。另外因为支持嵌入请求拦截器，可以通过统一的请求拦截器完成诸如无网络检测，403鉴权，token校验失败等网络基础功能。</w:t>
+      </w:r>
+    </w:p>
+    <w:p>
+      <w:pPr>
+        <w:numPr>
+          <w:numId w:val="0"/>
+        </w:numPr>
+        <w:rPr>
+          <w:rFonts w:hint="default"/>
+        </w:rPr>
+      </w:pPr>
+      <w:r>
+        <w:rPr>
+          <w:rFonts w:hint="default"/>
+        </w:rPr>
+        <w:t>2.3.3 Dagger2</w:t>
+      </w:r>
+    </w:p>
+    <w:p>
+      <w:pPr>
+        <w:ind w:firstLine="420" w:firstLineChars="200"/>
+        <w:rPr>
+          <w:rFonts w:hint="eastAsia"/>
+        </w:rPr>
+      </w:pPr>
+      <w:r>
+        <w:rPr>
+          <w:rFonts w:hint="eastAsia"/>
+        </w:rPr>
+        <w:t>Dagger2是一款基于Java注解来实现的完全在编译阶段完成依赖注入的开源库，主要用于模块间解耦、提高代码的健壮性和可维护性。Dagger2在编译阶段通过apt利用Java注解自动生成Java代码，然后结合手写的代码来自动帮我们完成依赖注入的工作。</w:t>
+      </w:r>
+    </w:p>
+    <w:p>
+      <w:pPr>
+        <w:ind w:firstLine="420" w:firstLineChars="200"/>
+        <w:rPr>
+          <w:rFonts w:hint="default"/>
+        </w:rPr>
+      </w:pPr>
+      <w:r>
+        <w:rPr>
+          <w:rFonts w:hint="eastAsia"/>
+        </w:rPr>
+        <w:t>我们之所是要依赖注入，最重要的就是为了解耦，达到高内聚低耦合的目的，保证代码的健壮性、灵活性和可维护性。</w:t>
+      </w:r>
+      <w:r>
+        <w:rPr>
+          <w:rFonts w:hint="default"/>
+        </w:rPr>
+        <w:t>当在对象A中通过new操作符实例化对象B时，我们就说对象A依赖对象B，这样编码会带来两个个问题，面向对象的设计模式告诉我们，应该遵守依赖倒置原则，暨应该面向接口编程而不是面向实例，另外还应该遵守迪米特法则，暨A应该只知道需要调用B的什么行为而不是知道B的全部，基于此Dagger2这个依赖注入框架可以很好的完成这个任务。Dagger2的依赖注入用例如下图。</w:t>
+      </w:r>
+    </w:p>
+    <w:p>
+      <w:pPr>
+        <w:ind w:firstLine="420" w:firstLineChars="200"/>
+        <w:rPr>
+          <w:rFonts w:hint="eastAsia"/>
+        </w:rPr>
+      </w:pPr>
+      <w:r>
+        <w:rPr>
+          <w:rFonts w:hint="default"/>
+        </w:rPr>
+        <w:t xml:space="preserve">          </w:t>
+      </w:r>
+      <w:r>
+        <w:rPr>
+          <w:rFonts w:hint="eastAsia"/>
+        </w:rPr>
+        <w:drawing>
+          <wp:inline distT="0" distB="0" distL="114300" distR="114300">
+            <wp:extent cx="3519805" cy="2865120"/>
+            <wp:effectExtent l="0" t="0" r="10795" b="5080"/>
+            <wp:docPr id="6" name="图片 6" descr="888"/>
+            <wp:cNvGraphicFramePr>
+              <a:graphicFrameLocks xmlns:a="http://schemas.openxmlformats.org/drawingml/2006/main" noChangeAspect="1"/>
+            </wp:cNvGraphicFramePr>
+            <a:graphic xmlns:a="http://schemas.openxmlformats.org/drawingml/2006/main">
+              <a:graphicData uri="http://schemas.openxmlformats.org/drawingml/2006/picture">
+                <pic:pic xmlns:pic="http://schemas.openxmlformats.org/drawingml/2006/picture">
+                  <pic:nvPicPr>
+                    <pic:cNvPr id="6" name="图片 6" descr="888"/>
+                    <pic:cNvPicPr>
+                      <a:picLocks noChangeAspect="1"/>
+                    </pic:cNvPicPr>
+                  </pic:nvPicPr>
+                  <pic:blipFill>
+                    <a:blip r:embed="rId8"/>
+                    <a:stretch>
+                      <a:fillRect/>
+                    </a:stretch>
+                  </pic:blipFill>
+                  <pic:spPr>
+                    <a:xfrm>
+                      <a:off x="0" y="0"/>
+                      <a:ext cx="3519805" cy="2865120"/>
+                    </a:xfrm>
+                    <a:prstGeom prst="rect">
+                      <a:avLst/>
+                    </a:prstGeom>
+                  </pic:spPr>
+                </pic:pic>
+              </a:graphicData>
+            </a:graphic>
+          </wp:inline>
+        </w:drawing>
+      </w:r>
+    </w:p>
+    <w:p>
+      <w:r>
+        <w:t>Dagger2是基于注解的方式来标记需要被注入和引用的对象，然后通过Android的apt（</w:t>
+      </w:r>
+      <w:r>
+        <w:rPr>
+          <w:rFonts w:hint="eastAsia"/>
+        </w:rPr>
+        <w:t>Annotation Processing Tool</w:t>
+      </w:r>
+      <w:r>
+        <w:t>）编译时注解工具，在代码编译过程中自动生成被注解标记的依赖注入对象，来达到对象间脱偶的目的。Dagger2主要提供了如下几个注解。</w:t>
+      </w:r>
+    </w:p>
+    <w:p>
+      <w:pPr>
+        <w:ind w:firstLine="420" w:firstLineChars="200"/>
+        <w:rPr>
+          <w:rFonts w:hint="eastAsia"/>
+        </w:rPr>
+      </w:pPr>
+      <w:r>
+        <w:rPr>
+          <w:rFonts w:hint="default"/>
+        </w:rPr>
+        <w:t>1）</w:t>
+      </w:r>
+      <w:r>
+        <w:rPr>
+          <w:rFonts w:hint="eastAsia"/>
+        </w:rPr>
+        <w:t>@Inject：@Inject有两个作用，一是用来标记需要依赖的变量，以此告诉Dagger2为它提供依赖；二是用来标记构造函数，Dagger2通过@Inject注解可以在需要这个类实例的时候来找到这个构造函数并把相关实例构造出来，以此来为被@Inject标记了的变量提供依赖</w:t>
+      </w:r>
+      <w:r>
+        <w:rPr>
+          <w:rFonts w:hint="default"/>
+        </w:rPr>
+        <w:t>。</w:t>
+      </w:r>
+    </w:p>
+    <w:p>
+      <w:pPr>
+        <w:ind w:firstLine="420" w:firstLineChars="0"/>
+        <w:rPr>
+          <w:rFonts w:hint="eastAsia"/>
+        </w:rPr>
+      </w:pPr>
+      <w:r>
+        <w:rPr>
+          <w:rFonts w:hint="default"/>
+        </w:rPr>
+        <w:t>2）</w:t>
+      </w:r>
+      <w:r>
+        <w:rPr>
+          <w:rFonts w:hint="eastAsia"/>
+        </w:rPr>
+        <w:t>@Module：@Module用于标注提供依赖的类。</w:t>
+      </w:r>
+      <w:r>
+        <w:rPr>
+          <w:rFonts w:hint="default"/>
+        </w:rPr>
+        <w:t>即真正的实现业务的类，最终通过APT编译的方式，注入到目标对象中</w:t>
+      </w:r>
+      <w:r>
+        <w:rPr>
+          <w:rFonts w:hint="eastAsia"/>
+        </w:rPr>
+        <w:t>。</w:t>
+      </w:r>
+    </w:p>
+    <w:p>
+      <w:pPr>
+        <w:ind w:firstLine="420" w:firstLineChars="0"/>
+        <w:rPr>
+          <w:rFonts w:hint="eastAsia"/>
+        </w:rPr>
+      </w:pPr>
+      <w:r>
+        <w:rPr>
+          <w:rFonts w:hint="default"/>
+        </w:rPr>
+        <w:t>3）</w:t>
+      </w:r>
+      <w:r>
+        <w:rPr>
+          <w:rFonts w:hint="eastAsia"/>
+        </w:rPr>
+        <w:t>@Provides：@Provides用于标注Module所标注的类中的方法，该方法在需要提供依赖时被调用，从而把预先提供好的对象当做依赖给标注了@Inject的变量赋值</w:t>
+      </w:r>
+      <w:r>
+        <w:rPr>
+          <w:rFonts w:hint="default"/>
+        </w:rPr>
+        <w:t>。</w:t>
+      </w:r>
+    </w:p>
+    <w:p>
+      <w:pPr>
+        <w:ind w:firstLine="420" w:firstLineChars="0"/>
+        <w:rPr>
+          <w:rFonts w:hint="eastAsia"/>
+        </w:rPr>
+      </w:pPr>
+      <w:r>
+        <w:rPr>
+          <w:rFonts w:hint="default"/>
+        </w:rPr>
+        <w:t>4）</w:t>
+      </w:r>
+      <w:r>
+        <w:rPr>
+          <w:rFonts w:hint="eastAsia"/>
+        </w:rPr>
+        <w:t>@Component：@Component用于标注接口，是依赖需求方和依赖提供方之间的桥梁。被Component标注的接口在编译时会生成该接口的实现类（如果@Component标注的接口为CarComponent，则编译期生成的实现类为DaggerCarComponent）,我们通过调用这个实现类的方法完成注入</w:t>
+      </w:r>
+      <w:r>
+        <w:rPr>
+          <w:rFonts w:hint="default"/>
+        </w:rPr>
+        <w:t>。</w:t>
+      </w:r>
+    </w:p>
+    <w:p>
+      <w:pPr>
+        <w:ind w:firstLine="420" w:firstLineChars="0"/>
+        <w:rPr>
+          <w:rFonts w:hint="eastAsia"/>
+        </w:rPr>
+      </w:pPr>
+      <w:r>
+        <w:rPr>
+          <w:rFonts w:hint="default"/>
+        </w:rPr>
+        <w:t>5）</w:t>
+      </w:r>
+      <w:r>
+        <w:rPr>
+          <w:rFonts w:hint="eastAsia"/>
+        </w:rPr>
+        <w:t>@Qulifier：@Qulifier用于自定义注解，</w:t>
+      </w:r>
+      <w:r>
+        <w:rPr>
+          <w:rFonts w:hint="default"/>
+        </w:rPr>
+        <w:t>简单的说它是注解的注解，当被标记的依赖对象出现同比对象或者同名方法时，可以通过这个注解来定义如何区分它们。</w:t>
+      </w:r>
+    </w:p>
+    <w:p>
+      <w:pPr>
+        <w:ind w:firstLine="420" w:firstLineChars="0"/>
+        <w:rPr>
+          <w:rFonts w:hint="eastAsia"/>
+        </w:rPr>
+      </w:pPr>
+      <w:r>
+        <w:rPr>
+          <w:rFonts w:hint="default"/>
+        </w:rPr>
+        <w:t>6）</w:t>
+      </w:r>
+      <w:r>
+        <w:rPr>
+          <w:rFonts w:hint="eastAsia"/>
+        </w:rPr>
+        <w:t>@Scope：@Scope同样用于自定义注解，我能可以通过@Scope自定义的注解来限定注解作用域，实现局部的单例；</w:t>
+      </w:r>
+    </w:p>
+    <w:p>
+      <w:pPr>
+        <w:ind w:firstLine="420" w:firstLineChars="0"/>
+        <w:rPr>
+          <w:rFonts w:hint="default"/>
+        </w:rPr>
+      </w:pPr>
+      <w:r>
+        <w:rPr>
+          <w:rFonts w:hint="default"/>
+        </w:rPr>
+        <w:t>7）</w:t>
+      </w:r>
+      <w:r>
+        <w:rPr>
+          <w:rFonts w:hint="eastAsia"/>
+        </w:rPr>
+        <w:t>@Singleton：@Singleton是一个通过@Scope定义的注解，我们一般通过它来实现全局单例。</w:t>
+      </w:r>
+      <w:r>
+        <w:rPr>
+          <w:rFonts w:hint="default"/>
+        </w:rPr>
+        <w:t>如果被标注的对象并非单例则可能发生运行时问题。</w:t>
+      </w:r>
+    </w:p>
+    <w:p>
+      <w:pPr>
+        <w:ind w:firstLine="420" w:firstLineChars="0"/>
+        <w:rPr>
+          <w:rFonts w:hint="default"/>
+        </w:rPr>
+      </w:pPr>
+      <w:r>
+        <w:rPr>
+          <w:rFonts w:hint="default"/>
+        </w:rPr>
+        <w:t>通过引入Dagger2依赖注入框架可以为我们提供一个简单的对象间脱偶方案，通过注解的方式也可以显著的降低使用和学习的门槛，不过同时因为这些是编译时发生的，所以会增加编译的时间，同时因为会额外生成多个注解对象，也会降低程序的性能。</w:t>
+      </w:r>
+    </w:p>
+    <w:p>
+      <w:r>
+        <w:t>2.4 DataBinding</w:t>
+      </w:r>
+    </w:p>
+    <w:p>
+      <w:r>
+        <w:t xml:space="preserve">   </w:t>
+      </w:r>
+      <w:r>
+        <w:rPr>
+          <w:rFonts w:hint="eastAsia"/>
+        </w:rPr>
+        <w:t>DataBinding是谷歌官方发布的一个框架，顾名思义即为数据绑定，是 MVVM 模式在 Android 上的一种实现，用于降低布局和逻辑的耦合性，使代码逻辑更加清晰。MVVM 相对于 MVP，其实就是将 Presenter 层替换成了 ViewModel 层。DataBinding 能够省去我们一直以来的 findViewById() 步骤，大量减少Activity内的代码，数据能够单向或双向绑定到layout文件中，有助于防止内存泄漏，而且能自动进行空检测以避免空指针</w:t>
+      </w:r>
+      <w:r>
+        <w:rPr>
+          <w:rFonts w:hint="default"/>
+        </w:rPr>
+        <w:t>等</w:t>
+      </w:r>
+      <w:r>
+        <w:rPr>
+          <w:rFonts w:hint="eastAsia"/>
+        </w:rPr>
+        <w:t>异常</w:t>
+      </w:r>
+      <w:r>
+        <w:rPr>
+          <w:rFonts w:hint="default"/>
+        </w:rPr>
+        <w:t>情况.</w:t>
+      </w:r>
+    </w:p>
+    <w:p>
+      <w:pPr>
+        <w:ind w:firstLine="420" w:firstLineChars="0"/>
+      </w:pPr>
+      <w:r>
+        <w:t>在MVVM模式中，能够架起Model数据层和View视图层之间的桥梁，同时又能避免直接引用实例这种高耦合的方式，就是依赖DataBinding技术。DataBinding技术的实现原理如下图，图xxx所示。</w:t>
+      </w:r>
+    </w:p>
+    <w:p>
+      <w:pPr>
+        <w:ind w:firstLine="420" w:firstLineChars="0"/>
+      </w:pPr>
+      <w:r>
+        <w:drawing>
+          <wp:inline distT="0" distB="0" distL="114300" distR="114300">
+            <wp:extent cx="5272405" cy="2635885"/>
+            <wp:effectExtent l="0" t="0" r="10795" b="5715"/>
+            <wp:docPr id="7" name="图片 7" descr="999"/>
+            <wp:cNvGraphicFramePr>
+              <a:graphicFrameLocks xmlns:a="http://schemas.openxmlformats.org/drawingml/2006/main" noChangeAspect="1"/>
+            </wp:cNvGraphicFramePr>
+            <a:graphic xmlns:a="http://schemas.openxmlformats.org/drawingml/2006/main">
+              <a:graphicData uri="http://schemas.openxmlformats.org/drawingml/2006/picture">
+                <pic:pic xmlns:pic="http://schemas.openxmlformats.org/drawingml/2006/picture">
+                  <pic:nvPicPr>
+                    <pic:cNvPr id="7" name="图片 7" descr="999"/>
+                    <pic:cNvPicPr>
+                      <a:picLocks noChangeAspect="1"/>
+                    </pic:cNvPicPr>
+                  </pic:nvPicPr>
+                  <pic:blipFill>
+                    <a:blip r:embed="rId9"/>
+                    <a:stretch>
+                      <a:fillRect/>
+                    </a:stretch>
+                  </pic:blipFill>
+                  <pic:spPr>
+                    <a:xfrm>
+                      <a:off x="0" y="0"/>
+                      <a:ext cx="5272405" cy="2635885"/>
+                    </a:xfrm>
+                    <a:prstGeom prst="rect">
+                      <a:avLst/>
+                    </a:prstGeom>
+                  </pic:spPr>
+                </pic:pic>
+              </a:graphicData>
+            </a:graphic>
+          </wp:inline>
+        </w:drawing>
+      </w:r>
+    </w:p>
+    <w:p>
+      <w:pPr>
+        <w:ind w:left="2100" w:leftChars="0" w:firstLine="420" w:firstLineChars="0"/>
+      </w:pPr>
+      <w:r>
+        <w:t>图xxx，DataBinding的实现原理</w:t>
+      </w:r>
+    </w:p>
+    <w:p>
+      <w:pPr>
+        <w:ind w:firstLine="420" w:firstLineChars="200"/>
+      </w:pPr>
+      <w:r>
+        <w:rPr>
+          <w:rFonts w:hint="default"/>
+        </w:rPr>
+        <w:t>如上图所示，整个数据绑定过程包括，通过实现观察者模式，利用</w:t>
+      </w:r>
+      <w:r>
+        <w:rPr>
+          <w:rFonts w:hint="eastAsia"/>
+        </w:rPr>
+        <w:t>Observ</w:t>
+      </w:r>
+      <w:r>
+        <w:rPr>
+          <w:rFonts w:hint="default"/>
+        </w:rPr>
+        <w:t>es</w:t>
+      </w:r>
+      <w:r>
+        <w:rPr>
+          <w:rFonts w:hint="eastAsia"/>
+        </w:rPr>
+        <w:t>给getter加上@Bindable注解，并在setter中实现域的变动通知。</w:t>
+      </w:r>
+      <w:r>
+        <w:rPr>
+          <w:rFonts w:hint="default"/>
+        </w:rPr>
+        <w:t>当数据发送变化时</w:t>
+      </w:r>
+      <w:r>
+        <w:rPr>
+          <w:rFonts w:hint="eastAsia"/>
+        </w:rPr>
+        <w:t>变动通知可以用PropertyChange</w:t>
+      </w:r>
+      <w:r>
+        <w:rPr>
+          <w:rFonts w:hint="default"/>
+        </w:rPr>
+        <w:t>Events</w:t>
+      </w:r>
+      <w:r>
+        <w:rPr>
+          <w:rFonts w:hint="eastAsia"/>
+        </w:rPr>
+        <w:t>来</w:t>
+      </w:r>
+      <w:r>
+        <w:rPr>
+          <w:rFonts w:hint="default"/>
+        </w:rPr>
+        <w:t>传递，在过程中还会设定state脏标记，来达到只有数据真正发送变化时才会触发属性变更事件。</w:t>
+      </w:r>
+    </w:p>
+    <w:p>
+      <w:r>
+        <w:t xml:space="preserve">    数据绑定</w:t>
+      </w:r>
+      <w:r>
+        <w:rPr>
+          <w:rFonts w:hint="eastAsia"/>
+        </w:rPr>
+        <w:t>实现了数据和</w:t>
+      </w:r>
+      <w:r>
+        <w:rPr>
+          <w:rFonts w:hint="default"/>
+        </w:rPr>
+        <w:t>识图</w:t>
+      </w:r>
+      <w:r>
+        <w:rPr>
+          <w:rFonts w:hint="eastAsia"/>
+        </w:rPr>
+        <w:t>的分离，结合响应式编程框架RxJava</w:t>
+      </w:r>
+      <w:r>
+        <w:rPr>
+          <w:rFonts w:hint="default"/>
+        </w:rPr>
+        <w:t>等，</w:t>
+      </w:r>
+      <w:r>
+        <w:rPr>
+          <w:rFonts w:hint="eastAsia"/>
+        </w:rPr>
+        <w:t>编码效率</w:t>
+      </w:r>
+      <w:r>
+        <w:rPr>
+          <w:rFonts w:hint="default"/>
+        </w:rPr>
+        <w:t>可以得到</w:t>
+      </w:r>
+      <w:r>
+        <w:rPr>
+          <w:rFonts w:hint="eastAsia"/>
+        </w:rPr>
+        <w:t>进一步提高。</w:t>
+      </w:r>
+    </w:p>
+    <w:p>
+      <w:r>
+        <w:t>2.5 本章小结</w:t>
+      </w:r>
+    </w:p>
+    <w:p>
+      <w:r>
+        <w:t xml:space="preserve">    本章主要介绍了Android系统的相关知识以及本课题中主要设计模式MVVM，然后结合整个应用开发中最基础的Rrd开发框架，包括异步框架Rxjava2，网络请求库Retrofit2，依赖注入框架Dagger2和Android数据绑定技术进行了重点介绍。</w:t>
+      </w:r>
       <w:bookmarkStart w:id="0" w:name="_GoBack"/>
-    </w:p>
-    <w:bookmarkEnd w:id="0"/>
-    <w:p/>
-    <w:p/>
-    <w:p/>
-    <w:p/>
-    <w:p/>
-    <w:p/>
-    <w:p/>
+      <w:bookmarkEnd w:id="0"/>
+    </w:p>
     <w:p/>
     <w:p/>
     <w:p>
@@ -430,6 +1167,13 @@
         <w:widowControl/>
         <w:suppressLineNumbers w:val="0"/>
         <w:jc w:val="left"/>
+        <w:rPr>
+          <w:rFonts w:ascii="宋体" w:hAnsi="宋体" w:eastAsia="宋体" w:cs="宋体"/>
+          <w:kern w:val="0"/>
+          <w:sz w:val="24"/>
+          <w:szCs w:val="24"/>
+          <w:lang w:val="en-US" w:eastAsia="zh-CN" w:bidi="ar"/>
+        </w:rPr>
       </w:pPr>
       <w:r>
         <w:rPr>
@@ -480,16 +1224,314 @@
         </w:rPr>
         <w:fldChar w:fldCharType="end"/>
       </w:r>
+    </w:p>
+    <w:p>
+      <w:pPr>
+        <w:keepNext w:val="0"/>
+        <w:keepLines w:val="0"/>
+        <w:widowControl/>
+        <w:suppressLineNumbers w:val="0"/>
+        <w:jc w:val="left"/>
+      </w:pPr>
+      <w:r>
+        <w:rPr>
+          <w:rFonts w:ascii="宋体" w:hAnsi="宋体" w:eastAsia="宋体" w:cs="宋体"/>
+          <w:kern w:val="0"/>
+          <w:sz w:val="24"/>
+          <w:szCs w:val="24"/>
+          <w:lang w:val="en-US" w:eastAsia="zh-CN" w:bidi="ar"/>
+        </w:rPr>
+        <w:fldChar w:fldCharType="begin"/>
+      </w:r>
+      <w:r>
+        <w:rPr>
+          <w:rFonts w:ascii="宋体" w:hAnsi="宋体" w:eastAsia="宋体" w:cs="宋体"/>
+          <w:kern w:val="0"/>
+          <w:sz w:val="24"/>
+          <w:szCs w:val="24"/>
+          <w:lang w:val="en-US" w:eastAsia="zh-CN" w:bidi="ar"/>
+        </w:rPr>
+        <w:instrText xml:space="preserve"> HYPERLINK "http://www.voidcn.com/article/p-ochwoldp-brh.html" </w:instrText>
+      </w:r>
+      <w:r>
+        <w:rPr>
+          <w:rFonts w:ascii="宋体" w:hAnsi="宋体" w:eastAsia="宋体" w:cs="宋体"/>
+          <w:kern w:val="0"/>
+          <w:sz w:val="24"/>
+          <w:szCs w:val="24"/>
+          <w:lang w:val="en-US" w:eastAsia="zh-CN" w:bidi="ar"/>
+        </w:rPr>
+        <w:fldChar w:fldCharType="separate"/>
+      </w:r>
+      <w:r>
+        <w:rPr>
+          <w:rStyle w:val="3"/>
+          <w:rFonts w:ascii="宋体" w:hAnsi="宋体" w:eastAsia="宋体" w:cs="宋体"/>
+          <w:sz w:val="24"/>
+          <w:szCs w:val="24"/>
+        </w:rPr>
+        <w:t>http://www.voidcn.com/article/p-ochwoldp-brh.html</w:t>
+      </w:r>
+      <w:r>
+        <w:rPr>
+          <w:rFonts w:ascii="宋体" w:hAnsi="宋体" w:eastAsia="宋体" w:cs="宋体"/>
+          <w:kern w:val="0"/>
+          <w:sz w:val="24"/>
+          <w:szCs w:val="24"/>
+          <w:lang w:val="en-US" w:eastAsia="zh-CN" w:bidi="ar"/>
+        </w:rPr>
+        <w:fldChar w:fldCharType="end"/>
+      </w:r>
+    </w:p>
+    <w:p>
+      <w:pPr>
+        <w:keepNext w:val="0"/>
+        <w:keepLines w:val="0"/>
+        <w:widowControl/>
+        <w:suppressLineNumbers w:val="0"/>
+        <w:jc w:val="left"/>
+        <w:rPr>
+          <w:rFonts w:ascii="宋体" w:hAnsi="宋体" w:eastAsia="宋体" w:cs="宋体"/>
+          <w:kern w:val="0"/>
+          <w:sz w:val="24"/>
+          <w:szCs w:val="24"/>
+          <w:lang w:eastAsia="zh-CN" w:bidi="ar"/>
+        </w:rPr>
+      </w:pPr>
+      <w:r>
+        <w:rPr>
+          <w:rFonts w:ascii="宋体" w:hAnsi="宋体" w:eastAsia="宋体" w:cs="宋体"/>
+          <w:kern w:val="0"/>
+          <w:sz w:val="24"/>
+          <w:szCs w:val="24"/>
+          <w:lang w:eastAsia="zh-CN" w:bidi="ar"/>
+        </w:rPr>
+        <w:t>2.3.3</w:t>
+      </w:r>
+    </w:p>
+    <w:p>
+      <w:pPr>
+        <w:keepNext w:val="0"/>
+        <w:keepLines w:val="0"/>
+        <w:widowControl/>
+        <w:suppressLineNumbers w:val="0"/>
+        <w:jc w:val="left"/>
+      </w:pPr>
+      <w:r>
+        <w:rPr>
+          <w:rFonts w:ascii="宋体" w:hAnsi="宋体" w:eastAsia="宋体" w:cs="宋体"/>
+          <w:kern w:val="0"/>
+          <w:sz w:val="24"/>
+          <w:szCs w:val="24"/>
+          <w:lang w:val="en-US" w:eastAsia="zh-CN" w:bidi="ar"/>
+        </w:rPr>
+        <w:fldChar w:fldCharType="begin"/>
+      </w:r>
+      <w:r>
+        <w:rPr>
+          <w:rFonts w:ascii="宋体" w:hAnsi="宋体" w:eastAsia="宋体" w:cs="宋体"/>
+          <w:kern w:val="0"/>
+          <w:sz w:val="24"/>
+          <w:szCs w:val="24"/>
+          <w:lang w:val="en-US" w:eastAsia="zh-CN" w:bidi="ar"/>
+        </w:rPr>
+        <w:instrText xml:space="preserve"> HYPERLINK "https://zhuanlan.zhihu.com/p/24454466" </w:instrText>
+      </w:r>
+      <w:r>
+        <w:rPr>
+          <w:rFonts w:ascii="宋体" w:hAnsi="宋体" w:eastAsia="宋体" w:cs="宋体"/>
+          <w:kern w:val="0"/>
+          <w:sz w:val="24"/>
+          <w:szCs w:val="24"/>
+          <w:lang w:val="en-US" w:eastAsia="zh-CN" w:bidi="ar"/>
+        </w:rPr>
+        <w:fldChar w:fldCharType="separate"/>
+      </w:r>
+      <w:r>
+        <w:rPr>
+          <w:rStyle w:val="3"/>
+          <w:rFonts w:ascii="宋体" w:hAnsi="宋体" w:eastAsia="宋体" w:cs="宋体"/>
+          <w:sz w:val="24"/>
+          <w:szCs w:val="24"/>
+        </w:rPr>
+        <w:t>https://zhuanlan.zhihu.com/p/24454466</w:t>
+      </w:r>
+      <w:r>
+        <w:rPr>
+          <w:rFonts w:ascii="宋体" w:hAnsi="宋体" w:eastAsia="宋体" w:cs="宋体"/>
+          <w:kern w:val="0"/>
+          <w:sz w:val="24"/>
+          <w:szCs w:val="24"/>
+          <w:lang w:val="en-US" w:eastAsia="zh-CN" w:bidi="ar"/>
+        </w:rPr>
+        <w:fldChar w:fldCharType="end"/>
+      </w:r>
+    </w:p>
+    <w:p>
+      <w:pPr>
+        <w:keepNext w:val="0"/>
+        <w:keepLines w:val="0"/>
+        <w:widowControl/>
+        <w:suppressLineNumbers w:val="0"/>
+        <w:jc w:val="left"/>
+      </w:pPr>
+      <w:r>
+        <w:rPr>
+          <w:rFonts w:ascii="宋体" w:hAnsi="宋体" w:eastAsia="宋体" w:cs="宋体"/>
+          <w:kern w:val="0"/>
+          <w:sz w:val="24"/>
+          <w:szCs w:val="24"/>
+          <w:lang w:val="en-US" w:eastAsia="zh-CN" w:bidi="ar"/>
+        </w:rPr>
+        <w:fldChar w:fldCharType="begin"/>
+      </w:r>
+      <w:r>
+        <w:rPr>
+          <w:rFonts w:ascii="宋体" w:hAnsi="宋体" w:eastAsia="宋体" w:cs="宋体"/>
+          <w:kern w:val="0"/>
+          <w:sz w:val="24"/>
+          <w:szCs w:val="24"/>
+          <w:lang w:val="en-US" w:eastAsia="zh-CN" w:bidi="ar"/>
+        </w:rPr>
+        <w:instrText xml:space="preserve"> HYPERLINK "https://guides.codepath.com/android/dependency-injection-with-dagger-2" </w:instrText>
+      </w:r>
+      <w:r>
+        <w:rPr>
+          <w:rFonts w:ascii="宋体" w:hAnsi="宋体" w:eastAsia="宋体" w:cs="宋体"/>
+          <w:kern w:val="0"/>
+          <w:sz w:val="24"/>
+          <w:szCs w:val="24"/>
+          <w:lang w:val="en-US" w:eastAsia="zh-CN" w:bidi="ar"/>
+        </w:rPr>
+        <w:fldChar w:fldCharType="separate"/>
+      </w:r>
+      <w:r>
+        <w:rPr>
+          <w:rStyle w:val="3"/>
+          <w:rFonts w:ascii="宋体" w:hAnsi="宋体" w:eastAsia="宋体" w:cs="宋体"/>
+          <w:sz w:val="24"/>
+          <w:szCs w:val="24"/>
+        </w:rPr>
+        <w:t>https://guides.codepath.com/android/dependency-injection-with-dagger-2</w:t>
+      </w:r>
+      <w:r>
+        <w:rPr>
+          <w:rFonts w:ascii="宋体" w:hAnsi="宋体" w:eastAsia="宋体" w:cs="宋体"/>
+          <w:kern w:val="0"/>
+          <w:sz w:val="24"/>
+          <w:szCs w:val="24"/>
+          <w:lang w:val="en-US" w:eastAsia="zh-CN" w:bidi="ar"/>
+        </w:rPr>
+        <w:fldChar w:fldCharType="end"/>
+      </w:r>
+    </w:p>
+    <w:p>
+      <w:pPr>
+        <w:tabs>
+          <w:tab w:val="left" w:pos="2360"/>
+        </w:tabs>
+      </w:pPr>
+      <w:r>
+        <w:t>2.4</w:t>
+      </w:r>
+    </w:p>
+    <w:p>
+      <w:pPr>
+        <w:keepNext w:val="0"/>
+        <w:keepLines w:val="0"/>
+        <w:widowControl/>
+        <w:suppressLineNumbers w:val="0"/>
+        <w:jc w:val="left"/>
+      </w:pPr>
+      <w:r>
+        <w:rPr>
+          <w:rFonts w:ascii="宋体" w:hAnsi="宋体" w:eastAsia="宋体" w:cs="宋体"/>
+          <w:kern w:val="0"/>
+          <w:sz w:val="24"/>
+          <w:szCs w:val="24"/>
+          <w:lang w:val="en-US" w:eastAsia="zh-CN" w:bidi="ar"/>
+        </w:rPr>
+        <w:fldChar w:fldCharType="begin"/>
+      </w:r>
+      <w:r>
+        <w:rPr>
+          <w:rFonts w:ascii="宋体" w:hAnsi="宋体" w:eastAsia="宋体" w:cs="宋体"/>
+          <w:kern w:val="0"/>
+          <w:sz w:val="24"/>
+          <w:szCs w:val="24"/>
+          <w:lang w:val="en-US" w:eastAsia="zh-CN" w:bidi="ar"/>
+        </w:rPr>
+        <w:instrText xml:space="preserve"> HYPERLINK "https://developer.android.com/topic/libraries/data-binding" </w:instrText>
+      </w:r>
+      <w:r>
+        <w:rPr>
+          <w:rFonts w:ascii="宋体" w:hAnsi="宋体" w:eastAsia="宋体" w:cs="宋体"/>
+          <w:kern w:val="0"/>
+          <w:sz w:val="24"/>
+          <w:szCs w:val="24"/>
+          <w:lang w:val="en-US" w:eastAsia="zh-CN" w:bidi="ar"/>
+        </w:rPr>
+        <w:fldChar w:fldCharType="separate"/>
+      </w:r>
+      <w:r>
+        <w:rPr>
+          <w:rStyle w:val="3"/>
+          <w:rFonts w:ascii="宋体" w:hAnsi="宋体" w:eastAsia="宋体" w:cs="宋体"/>
+          <w:sz w:val="24"/>
+          <w:szCs w:val="24"/>
+        </w:rPr>
+        <w:t>https://developer.android.com/topic/libraries/data-binding</w:t>
+      </w:r>
+      <w:r>
+        <w:rPr>
+          <w:rFonts w:ascii="宋体" w:hAnsi="宋体" w:eastAsia="宋体" w:cs="宋体"/>
+          <w:kern w:val="0"/>
+          <w:sz w:val="24"/>
+          <w:szCs w:val="24"/>
+          <w:lang w:val="en-US" w:eastAsia="zh-CN" w:bidi="ar"/>
+        </w:rPr>
+        <w:fldChar w:fldCharType="end"/>
+      </w:r>
+    </w:p>
+    <w:p>
+      <w:pPr>
+        <w:tabs>
+          <w:tab w:val="left" w:pos="2360"/>
+        </w:tabs>
+      </w:pPr>
     </w:p>
     <w:p/>
     <w:p/>
-    <w:p/>
     <w:p>
       <w:r>
         <w:t>单词表</w:t>
       </w:r>
     </w:p>
-    <w:p/>
+    <w:p>
+      <w:r>
+        <w:t>RESTful</w:t>
+      </w:r>
+    </w:p>
+    <w:p>
+      <w:r>
+        <w:t>JSON</w:t>
+      </w:r>
+    </w:p>
+    <w:p>
+      <w:r>
+        <w:t>依赖倒置</w:t>
+      </w:r>
+    </w:p>
+    <w:p>
+      <w:r>
+        <w:t>迪米特法则</w:t>
+      </w:r>
+    </w:p>
+    <w:p>
+      <w:r>
+        <w:t>APT</w:t>
+      </w:r>
+    </w:p>
     <w:sectPr>
       <w:pgSz w:w="11906" w:h="16838"/>
       <w:pgMar w:top="1440" w:right="1800" w:bottom="1440" w:left="1800" w:header="851" w:footer="992" w:gutter="0"/>
@@ -498,6 +1540,26 @@
     </w:sectPr>
   </w:body>
 </w:document>
+</file>
+
+<file path=word/numbering.xml><?xml version="1.0" encoding="utf-8"?>
+<w:numbering xmlns:wpc="http://schemas.microsoft.com/office/word/2010/wordprocessingCanvas" xmlns:mc="http://schemas.openxmlformats.org/markup-compatibility/2006" xmlns:o="urn:schemas-microsoft-com:office:office" xmlns:r="http://schemas.openxmlformats.org/officeDocument/2006/relationships" xmlns:m="http://schemas.openxmlformats.org/officeDocument/2006/math" xmlns:v="urn:schemas-microsoft-com:vml" xmlns:wp14="http://schemas.microsoft.com/office/word/2010/wordprocessingDrawing" xmlns:wp="http://schemas.openxmlformats.org/drawingml/2006/wordprocessingDrawing" xmlns:w10="urn:schemas-microsoft-com:office:word" xmlns:w="http://schemas.openxmlformats.org/wordprocessingml/2006/main" xmlns:w14="http://schemas.microsoft.com/office/word/2010/wordml" xmlns:wpg="http://schemas.microsoft.com/office/word/2010/wordprocessingGroup" xmlns:wpi="http://schemas.microsoft.com/office/word/2010/wordprocessingInk" xmlns:wne="http://schemas.microsoft.com/office/word/2006/wordml" xmlns:wps="http://schemas.microsoft.com/office/word/2010/wordprocessingShape" mc:Ignorable="w14 wp14">
+  <w:abstractNum w:abstractNumId="0">
+    <w:nsid w:val="5CE7FC0A"/>
+    <w:multiLevelType w:val="singleLevel"/>
+    <w:tmpl w:val="5CE7FC0A"/>
+    <w:lvl w:ilvl="0" w:tentative="0">
+      <w:start w:val="1"/>
+      <w:numFmt w:val="decimal"/>
+      <w:suff w:val="nothing"/>
+      <w:lvlText w:val="%1）"/>
+      <w:lvlJc w:val="left"/>
+    </w:lvl>
+  </w:abstractNum>
+  <w:num w:numId="1">
+    <w:abstractNumId w:val="0"/>
+  </w:num>
+</w:numbering>
 </file>
 
 <file path=word/styles.xml><?xml version="1.0" encoding="utf-8"?>
